--- a/docs/docx/activity-sep_var.docx
+++ b/docs/docx/activity-sep_var.docx
@@ -2728,6 +2728,18 @@
         </w:rPr>
         <w:t xml:space="preserve">Numerical solution to Laplace’s equation on an annulus</w:t>
       </w:r>
+    </w:p>
+    <w:p>
+      <w:pPr>
+        <w:pStyle w:val="BlockText"/>
+      </w:pPr>
+      <w:r>
+        <w:rPr>
+          <w:b/>
+          <w:bCs/>
+        </w:rPr>
+        <w:t xml:space="preserve">[Image not embedded: remote images are not included in PDF export. Check the original file for the image.]</w:t>
+      </w:r>
       <w:r>
         <w:t xml:space="preserve"> </w:t>
       </w:r>
@@ -2736,7 +2748,7 @@
           <wp:inline>
             <wp:extent cx="3810000" cy="2540000"/>
             <wp:effectExtent b="0" l="0" r="0" t="0"/>
-            <wp:docPr descr="Laplace’s Equation" title="" id="13" name="Picture"/>
+            <wp:docPr descr="Image not embedded: remote image" title="" id="13" name="Picture"/>
             <a:graphic>
               <a:graphicData uri="http://schemas.openxmlformats.org/drawingml/2006/picture">
                 <pic:pic>
@@ -2776,7 +2788,7 @@
     </w:p>
     <w:p>
       <w:pPr>
-        <w:pStyle w:val="BodyText"/>
+        <w:pStyle w:val="FirstParagraph"/>
       </w:pPr>
       <w:r>
         <w:t xml:space="preserve">While Poisson’s equation describes how the value of the local Laplacian of the electric potential is directly related to the local electric potential, there are many places where there are no charges. For example, it’s common to solve problems where the</w:t>
@@ -3038,14 +3050,24 @@
     </w:p>
     <w:p>
       <w:pPr>
-        <w:pStyle w:val="CaptionedFigure"/>
-      </w:pPr>
+        <w:pStyle w:val="BlockText"/>
+      </w:pPr>
+      <w:r>
+        <w:rPr>
+          <w:b/>
+          <w:bCs/>
+        </w:rPr>
+        <w:t xml:space="preserve">[Image not embedded: remote images are not included in PDF export. Check the original file for the image.]</w:t>
+      </w:r>
+      <w:r>
+        <w:t xml:space="preserve"> </w:t>
+      </w:r>
       <w:r>
         <w:drawing>
           <wp:inline>
             <wp:extent cx="3810000" cy="2540000"/>
             <wp:effectExtent b="0" l="0" r="0" t="0"/>
-            <wp:docPr descr="Infinite Gutter" title="" id="18" name="Picture"/>
+            <wp:docPr descr="Image not embedded: remote image" title="" id="18" name="Picture"/>
             <a:graphic>
               <a:graphicData uri="http://schemas.openxmlformats.org/drawingml/2006/picture">
                 <pic:pic>
@@ -3085,15 +3107,7 @@
     </w:p>
     <w:p>
       <w:pPr>
-        <w:pStyle w:val="ImageCaption"/>
-      </w:pPr>
-      <w:r>
-        <w:t xml:space="preserve">Infinite Gutter</w:t>
-      </w:r>
-    </w:p>
-    <w:p>
-      <w:pPr>
-        <w:pStyle w:val="BodyText"/>
+        <w:pStyle w:val="FirstParagraph"/>
       </w:pPr>
       <w:r>
         <w:t xml:space="preserve">Consider a metal gutter that extends into infinitely in the</w:t>
